--- a/game_reviews/translations/congo-king-quad-shot (Version 2).docx
+++ b/game_reviews/translations/congo-king-quad-shot (Version 2).docx
@@ -8,18 +8,6 @@
       </w:pPr>
       <w:r>
         <w:t>Play Congo King Quad Shot Free | Review of Volatile Slot Game</w:t>
-      </w:r>
-    </w:p>
-    <w:p>
-      <w:r/>
-      <w:r>
-        <w:rPr>
-          <w:b/>
-        </w:rPr>
-        <w:t>Meta description</w:t>
-      </w:r>
-      <w:r>
-        <w:t>: Experience the thrill of Congo King Quad Shot - a highly volatile slot game with captivating graphics and chance to win one of four jackpots. Play for free now!</w:t>
       </w:r>
     </w:p>
     <w:p>
@@ -362,9 +350,18 @@
       <w:r/>
       <w:r>
         <w:rPr>
+          <w:b/>
+        </w:rPr>
+        <w:t>Play Congo King Quad Shot Free | Review of Volatile Slot Game</w:t>
+      </w:r>
+    </w:p>
+    <w:p>
+      <w:r/>
+      <w:r>
+        <w:rPr>
           <w:i/>
         </w:rPr>
-        <w:t>DALLE, please create a feature image fitting the game "Congo King Quad Shot" that meets the following requirements: - The image should be in cartoon style - The image should feature a happy Maya warrior with glasses. The image should capture the adventurous spirit of the game and convey the excitement of exploring through the jungle. Please ensure the colors used in the image are vibrant and eye-catching. The image should be appealing and encourage players to take a chance on the game.</w:t>
+        <w:t>Experience the thrill of Congo King Quad Shot - a highly volatile slot game with captivating graphics and chance to win one of four jackpots. Play for free now!</w:t>
       </w:r>
     </w:p>
     <w:sectPr>

--- a/game_reviews/translations/congo-king-quad-shot (Version 2).docx
+++ b/game_reviews/translations/congo-king-quad-shot (Version 2).docx
@@ -8,6 +8,18 @@
       </w:pPr>
       <w:r>
         <w:t>Play Congo King Quad Shot Free | Review of Volatile Slot Game</w:t>
+      </w:r>
+    </w:p>
+    <w:p>
+      <w:r/>
+      <w:r>
+        <w:rPr>
+          <w:b/>
+        </w:rPr>
+        <w:t>Meta description</w:t>
+      </w:r>
+      <w:r>
+        <w:t>: Experience the thrill of Congo King Quad Shot - a highly volatile slot game with captivating graphics and chance to win one of four jackpots. Play for free now!</w:t>
       </w:r>
     </w:p>
     <w:p>
@@ -350,18 +362,9 @@
       <w:r/>
       <w:r>
         <w:rPr>
-          <w:b/>
-        </w:rPr>
-        <w:t>Play Congo King Quad Shot Free | Review of Volatile Slot Game</w:t>
-      </w:r>
-    </w:p>
-    <w:p>
-      <w:r/>
-      <w:r>
-        <w:rPr>
           <w:i/>
         </w:rPr>
-        <w:t>Experience the thrill of Congo King Quad Shot - a highly volatile slot game with captivating graphics and chance to win one of four jackpots. Play for free now!</w:t>
+        <w:t>DALLE, please create a feature image fitting the game "Congo King Quad Shot" that meets the following requirements: - The image should be in cartoon style - The image should feature a happy Maya warrior with glasses. The image should capture the adventurous spirit of the game and convey the excitement of exploring through the jungle. Please ensure the colors used in the image are vibrant and eye-catching. The image should be appealing and encourage players to take a chance on the game.</w:t>
       </w:r>
     </w:p>
     <w:sectPr>
